--- a/Отчеты/IKBO-33-21-Privezentsev-Praktika9.docx
+++ b/Отчеты/IKBO-33-21-Privezentsev-Praktika9.docx
@@ -1774,22 +1774,7 @@
         <w:pStyle w:val="af8"/>
       </w:pPr>
       <w:r>
-        <w:t>Реализовать функционал, с помощью которого можно поделиться</w:t>
-      </w:r>
-      <w:r>
-        <w:t xml:space="preserve"> </w:t>
-      </w:r>
-      <w:r>
-        <w:t>текстовой информацией из своего приложения при помощи стороннего</w:t>
-      </w:r>
-      <w:r>
-        <w:t xml:space="preserve"> </w:t>
-      </w:r>
-      <w:r>
-        <w:t>приложения</w:t>
-      </w:r>
-      <w:r>
-        <w:t>.</w:t>
+        <w:t>Реализовать функционал, с помощью которого можно поделиться текстовой информацией из своего приложения при помощи стороннего приложения.</w:t>
       </w:r>
     </w:p>
     <w:p>
@@ -1929,10 +1914,13 @@
         <w:pStyle w:val="af8"/>
       </w:pPr>
       <w:r>
-        <w:t>Таким образом, с помощью данного решения пользователь может поделиться текстовой информацией из своего приложения с помощью стороннего приложения по выбору.</w:t>
-      </w:r>
-      <w:r>
-        <w:t xml:space="preserve"> Функционал данного приложения представлен на Рисунках 1 и 2.</w:t>
+        <w:t xml:space="preserve">Таким образом, с помощью данного решения пользователь может поделиться текстовой информацией из своего приложения с помощью стороннего приложения по выбору. Функционал данного приложения представлен на Рисунках 1 и </w:t>
+      </w:r>
+      <w:r>
+        <w:t>3</w:t>
+      </w:r>
+      <w:r>
+        <w:t>.</w:t>
       </w:r>
     </w:p>
     <w:p>
@@ -1940,6 +1928,9 @@
         <w:pStyle w:val="af5"/>
       </w:pPr>
       <w:r>
+        <w:rPr>
+          <w:noProof/>
+        </w:rPr>
         <w:lastRenderedPageBreak/>
         <w:drawing>
           <wp:inline distT="0" distB="0" distL="0" distR="0" wp14:anchorId="6BA252FB" wp14:editId="79A9E216">
@@ -2007,10 +1998,7 @@
         <w:t>—</w:t>
       </w:r>
       <w:r>
-        <w:t xml:space="preserve"> Вид приложения </w:t>
-      </w:r>
-      <w:r>
-        <w:t>до отправки сообщения</w:t>
+        <w:t xml:space="preserve"> Вид приложения до отправки сообщения</w:t>
       </w:r>
     </w:p>
     <w:p>
@@ -2018,6 +2006,9 @@
         <w:pStyle w:val="af5"/>
       </w:pPr>
       <w:r>
+        <w:rPr>
+          <w:noProof/>
+        </w:rPr>
         <w:drawing>
           <wp:inline distT="0" distB="0" distL="0" distR="0" wp14:anchorId="098C584B" wp14:editId="0B5259D9">
             <wp:extent cx="2493153" cy="3960000"/>
@@ -2086,6 +2077,9 @@
         <w:pStyle w:val="af5"/>
       </w:pPr>
       <w:r>
+        <w:rPr>
+          <w:noProof/>
+        </w:rPr>
         <w:lastRenderedPageBreak/>
         <w:drawing>
           <wp:inline distT="0" distB="0" distL="0" distR="0" wp14:anchorId="264190D8" wp14:editId="45479B3C">
@@ -2153,13 +2147,7 @@
         <w:t>—</w:t>
       </w:r>
       <w:r>
-        <w:t xml:space="preserve"> Вид приложения </w:t>
-      </w:r>
-      <w:r>
-        <w:t>после</w:t>
-      </w:r>
-      <w:r>
-        <w:t xml:space="preserve"> отправки сообщения</w:t>
+        <w:t xml:space="preserve"> Вид приложения после отправки сообщения</w:t>
       </w:r>
       <w:r>
         <w:br w:type="page"/>
@@ -2443,13 +2431,7 @@
         <w:t xml:space="preserve"> </w:t>
       </w:r>
       <w:r>
-        <w:t>Затем,</w:t>
-      </w:r>
-      <w:r>
-        <w:t xml:space="preserve"> </w:t>
-      </w:r>
-      <w:r>
-        <w:t>с помощью метода</w:t>
+        <w:t>Затем, с помощью метода</w:t>
       </w:r>
       <w:r>
         <w:t>:</w:t>
@@ -2471,27 +2453,7 @@
           <w:sz w:val="24"/>
           <w:szCs w:val="20"/>
         </w:rPr>
-        <w:t>startActivity(Intent.createChooser(shareIntent,"Поделиться</w:t>
-      </w:r>
-      <w:r>
-        <w:rPr>
-          <w:rFonts w:ascii="Consolas" w:hAnsi="Consolas"/>
-          <w:i/>
-          <w:iCs/>
-          <w:sz w:val="24"/>
-          <w:szCs w:val="20"/>
-        </w:rPr>
-        <w:t>...</w:t>
-      </w:r>
-      <w:r>
-        <w:rPr>
-          <w:rFonts w:ascii="Consolas" w:hAnsi="Consolas"/>
-          <w:i/>
-          <w:iCs/>
-          <w:sz w:val="24"/>
-          <w:szCs w:val="20"/>
-        </w:rPr>
-        <w:t>:)"))</w:t>
+        <w:t>startActivity(Intent.createChooser(shareIntent,"Поделиться...:)"))</w:t>
       </w:r>
       <w:r>
         <w:rPr>
@@ -2650,6 +2612,9 @@
         <w:pStyle w:val="af5"/>
       </w:pPr>
       <w:r>
+        <w:rPr>
+          <w:noProof/>
+        </w:rPr>
         <w:lastRenderedPageBreak/>
         <w:drawing>
           <wp:inline distT="0" distB="0" distL="0" distR="0" wp14:anchorId="76B1EBB2" wp14:editId="6B6CCE20">
@@ -2768,122 +2733,95 @@
         <w:t xml:space="preserve"> с необходимыми элементами пользовательского интерфейса.</w:t>
       </w:r>
       <w:r>
+        <w:t xml:space="preserve"> При нажатии на кнопку в приложении происходит считывание введенного текста из поля для ввода, после чего создается </w:t>
+      </w:r>
+      <w:proofErr w:type="spellStart"/>
+      <w:r>
+        <w:t>интент</w:t>
+      </w:r>
+      <w:proofErr w:type="spellEnd"/>
+      <w:r>
         <w:t xml:space="preserve"> </w:t>
       </w:r>
-      <w:r>
-        <w:t xml:space="preserve">При нажатии на кнопку в приложении происходит считывание введенного текста из поля для ввода, после чего создается </w:t>
-      </w:r>
       <w:proofErr w:type="spellStart"/>
       <w:r>
-        <w:t>интент</w:t>
+        <w:t>shareIntent</w:t>
       </w:r>
       <w:proofErr w:type="spellEnd"/>
       <w:r>
-        <w:t xml:space="preserve"> </w:t>
+        <w:t xml:space="preserve"> с действием ACTION_SEND. В этом </w:t>
       </w:r>
       <w:proofErr w:type="spellStart"/>
       <w:r>
-        <w:t>shareIntent</w:t>
+        <w:t>интенте</w:t>
       </w:r>
       <w:proofErr w:type="spellEnd"/>
       <w:r>
-        <w:t xml:space="preserve"> с действием ACTION_SEND. В этом </w:t>
+        <w:t xml:space="preserve"> добавляется переданный текст и указывается тип данных "</w:t>
       </w:r>
       <w:proofErr w:type="spellStart"/>
       <w:r>
-        <w:t>интенте</w:t>
+        <w:t>text</w:t>
       </w:r>
       <w:proofErr w:type="spellEnd"/>
       <w:r>
-        <w:t xml:space="preserve"> добавляется переданный текст и указывается тип данных "</w:t>
+        <w:t>/</w:t>
       </w:r>
       <w:proofErr w:type="spellStart"/>
       <w:r>
-        <w:t>text</w:t>
+        <w:t>plain</w:t>
       </w:r>
       <w:proofErr w:type="spellEnd"/>
       <w:r>
-        <w:t>/</w:t>
+        <w:t xml:space="preserve">". Если условие выполняется, вызывается метод </w:t>
       </w:r>
       <w:proofErr w:type="spellStart"/>
       <w:r>
-        <w:t>plain</w:t>
+        <w:t>handleSendText</w:t>
       </w:r>
       <w:proofErr w:type="spellEnd"/>
       <w:r>
-        <w:t>"</w:t>
-      </w:r>
-      <w:r>
-        <w:t xml:space="preserve">. </w:t>
-      </w:r>
-      <w:r>
-        <w:t xml:space="preserve">Если условие выполняется, вызывается метод </w:t>
+        <w:t xml:space="preserve">, который получает переданный текст и отображает его в текстовом поле </w:t>
       </w:r>
       <w:proofErr w:type="spellStart"/>
       <w:r>
-        <w:t>handleSendText</w:t>
+        <w:t>textView</w:t>
       </w:r>
       <w:proofErr w:type="spellEnd"/>
       <w:r>
-        <w:t xml:space="preserve">, который получает переданный текст и отображает его в текстовом поле </w:t>
+        <w:t xml:space="preserve">. Таким образом, выполнено требование задания по реализации функционала отправки данных из стороннего приложения в разрабатываемое. Код модуля </w:t>
       </w:r>
       <w:proofErr w:type="spellStart"/>
       <w:r>
-        <w:t>textView</w:t>
+        <w:t>MainActivity</w:t>
       </w:r>
       <w:proofErr w:type="spellEnd"/>
       <w:r>
-        <w:t>.</w:t>
-      </w:r>
-      <w:r>
-        <w:t xml:space="preserve"> </w:t>
-      </w:r>
-      <w:r>
-        <w:t xml:space="preserve">Таким образом, выполнено требование задания по реализации функционала отправки данных из стороннего приложения в разрабатываемое. Код модуля </w:t>
+        <w:t xml:space="preserve">, отвечающий за этот функционал, был успешно реализован и протестирован. В ходе выполнения задания были применены знания по разработке на платформе </w:t>
       </w:r>
       <w:proofErr w:type="spellStart"/>
       <w:r>
-        <w:t>MainActivity</w:t>
+        <w:t>Android</w:t>
       </w:r>
       <w:proofErr w:type="spellEnd"/>
       <w:r>
-        <w:t>, отвечающий за этот функционал, был успешно реализован и протестирован.</w:t>
-      </w:r>
-      <w:r>
-        <w:t xml:space="preserve"> </w:t>
-      </w:r>
-      <w:r>
-        <w:t xml:space="preserve">В ходе выполнения задания были применены знания по разработке на платформе </w:t>
+        <w:t xml:space="preserve">, в частности использование </w:t>
       </w:r>
       <w:proofErr w:type="spellStart"/>
       <w:r>
-        <w:t>Android</w:t>
+        <w:t>интентов</w:t>
       </w:r>
       <w:proofErr w:type="spellEnd"/>
       <w:r>
-        <w:t xml:space="preserve">, в частности использование </w:t>
+        <w:t xml:space="preserve"> для обмена данными между приложениями. Также была продемонстрирована работа с элементами пользовательского интерфейса, обработка событий нажатия кнопки и получение данных из </w:t>
       </w:r>
       <w:proofErr w:type="spellStart"/>
       <w:r>
-        <w:t>интентов</w:t>
+        <w:t>интента</w:t>
       </w:r>
       <w:proofErr w:type="spellEnd"/>
       <w:r>
-        <w:t xml:space="preserve"> для обмена данными между приложениями. Также была продемонстрирована работа с элементами пользовательского интерфейса, обработка событий нажатия кнопки и получение данных из </w:t>
-      </w:r>
-      <w:proofErr w:type="spellStart"/>
-      <w:r>
-        <w:t>интента</w:t>
-      </w:r>
-      <w:proofErr w:type="spellEnd"/>
-      <w:r>
-        <w:t>.</w:t>
-      </w:r>
-      <w:r>
-        <w:t xml:space="preserve"> </w:t>
-      </w:r>
-      <w:r>
-        <w:t xml:space="preserve">В целом, выполнение данного задания позволило закрепить и применить полученные знания и навыки в области разработки приложений на платформе </w:t>
+        <w:t xml:space="preserve">. В целом, выполнение данного задания позволило закрепить и применить полученные знания и навыки в области разработки приложений на платформе </w:t>
       </w:r>
       <w:proofErr w:type="spellStart"/>
       <w:r>
@@ -7463,6 +7401,7 @@
   <w:style w:type="character" w:default="1" w:styleId="a0">
     <w:name w:val="Default Paragraph Font"/>
     <w:uiPriority w:val="1"/>
+    <w:semiHidden/>
     <w:unhideWhenUsed/>
   </w:style>
   <w:style w:type="table" w:default="1" w:styleId="a1">
